--- a/documents/UXReport.docx
+++ b/documents/UXReport.docx
@@ -1804,21 +1804,7 @@
           <w:sz w:val="32"/>
           <w:szCs w:val="32"/>
         </w:rPr>
-        <w:t xml:space="preserve">The warning messages are </w:t>
-      </w:r>
-      <w:r>
-        <w:rPr>
-          <w:sz w:val="32"/>
-          <w:szCs w:val="32"/>
-        </w:rPr>
-        <w:t>written in a way that’s easy to understand</w:t>
-      </w:r>
-      <w:r>
-        <w:rPr>
-          <w:sz w:val="32"/>
-          <w:szCs w:val="32"/>
-        </w:rPr>
-        <w:t xml:space="preserve"> for regular users and they inform about what the problem is and what the user has done to trigger the message.</w:t>
+        <w:t>The warning messages are written in a way that’s easy to understand for regular users and they inform about what the problem is and what the user has done to trigger the message.</w:t>
       </w:r>
     </w:p>
     <w:p>
@@ -2281,6 +2267,13 @@
         </w:rPr>
         <w:t>When a price is displayed, the currency should be made clear. On the filters which display videogames, the videogames that are irrelevant for the filter shouldn’t be displayed, at all. The images that are displayed shouldn’t have different scales compared to how they are presented. An employee shouldn’t be allowed the option to delete their own account. When there is nothing to display in the cart, there should be a text informing the user that there is nothing to display.</w:t>
       </w:r>
+      <w:r>
+        <w:rPr>
+          <w:sz w:val="32"/>
+          <w:szCs w:val="32"/>
+        </w:rPr>
+        <w:t xml:space="preserve"> Elements that were created more recently should be displayed at the top while elements created before that should be displayed at the bottom.</w:t>
+      </w:r>
     </w:p>
     <w:p>
       <w:pPr>
@@ -2389,14 +2382,7 @@
           <w:sz w:val="32"/>
           <w:szCs w:val="32"/>
         </w:rPr>
-        <w:t xml:space="preserve"> </w:t>
-      </w:r>
-      <w:r>
-        <w:rPr>
-          <w:sz w:val="32"/>
-          <w:szCs w:val="32"/>
-        </w:rPr>
-        <w:t>I updated most of the things that the two people told me. The only things I am still yet to do is adding a return button to some of the pages and informing the user when there is something in the cart.</w:t>
+        <w:t xml:space="preserve"> I updated most of the things that the two people told me. The only things I am still yet to do is adding a return button to some of the pages and informing the user when there is something in the cart.</w:t>
       </w:r>
     </w:p>
     <w:p>

--- a/documents/UXReport.docx
+++ b/documents/UXReport.docx
@@ -2382,7 +2382,7 @@
           <w:sz w:val="32"/>
           <w:szCs w:val="32"/>
         </w:rPr>
-        <w:t xml:space="preserve"> I updated most of the things that the two people told me. The only things I am still yet to do is adding a return button to some of the pages and informing the user when there is something in the cart.</w:t>
+        <w:t xml:space="preserve"> I updated most of the things that the two people told me. The only thing I am still yet to do is informing the user when there is something in the cart.</w:t>
       </w:r>
     </w:p>
     <w:p>
